--- a/Run Instructions for Automated Gait Optimization System.docx
+++ b/Run Instructions for Automated Gait Optimization System.docx
@@ -3,7 +3,18 @@
 <w:document xmlns:wpc="http://schemas.microsoft.com/office/word/2010/wordprocessingCanvas" xmlns:cx="http://schemas.microsoft.com/office/drawing/2014/chartex" xmlns:cx1="http://schemas.microsoft.com/office/drawing/2015/9/8/chartex" xmlns:cx2="http://schemas.microsoft.com/office/drawing/2015/10/21/chartex" xmlns:cx3="http://schemas.microsoft.com/office/drawing/2016/5/9/chartex" xmlns:cx4="http://schemas.microsoft.com/office/drawing/2016/5/10/chartex" xmlns:cx5="http://schemas.microsoft.com/office/drawing/2016/5/11/chartex" xmlns:cx6="http://schemas.microsoft.com/office/drawing/2016/5/12/chartex" xmlns:cx7="http://schemas.microsoft.com/office/drawing/2016/5/13/chartex" xmlns:cx8="http://schemas.microsoft.com/office/drawing/2016/5/14/chartex" xmlns:mc="http://schemas.openxmlformats.org/markup-compatibility/2006" xmlns:aink="http://schemas.microsoft.com/office/drawing/2016/ink" xmlns:am3d="http://schemas.microsoft.com/office/drawing/2017/model3d" xmlns:o="urn:schemas-microsoft-com:office:office" xmlns:r="http://schemas.openxmlformats.org/officeDocument/2006/relationships" xmlns:m="http://schemas.openxmlformats.org/officeDocument/2006/math" xmlns:v="urn:schemas-microsoft-com:vml" xmlns:wp14="http://schemas.microsoft.com/office/word/2010/wordprocessingDrawing" xmlns:wp="http://schemas.openxmlformats.org/drawingml/2006/wordprocessingDrawing" xmlns:w10="urn:schemas-microsoft-com:office:word" xmlns:w="http://schemas.openxmlformats.org/wordprocessingml/2006/main" xmlns:w14="http://schemas.microsoft.com/office/word/2010/wordml" xmlns:w15="http://schemas.microsoft.com/office/word/2012/wordml" xmlns:w16cid="http://schemas.microsoft.com/office/word/2016/wordml/cid" xmlns:w16se="http://schemas.microsoft.com/office/word/2015/wordml/symex" xmlns:wpg="http://schemas.microsoft.com/office/word/2010/wordprocessingGroup" xmlns:wpi="http://schemas.microsoft.com/office/word/2010/wordprocessingInk" xmlns:wne="http://schemas.microsoft.com/office/word/2006/wordml" xmlns:wps="http://schemas.microsoft.com/office/word/2010/wordprocessingShape" mc:Ignorable="w14 w15 w16se w16cid wp14">
   <w:body>
     <w:p>
-      <w:r>
+      <w:pPr>
+        <w:jc w:val="center"/>
+        <w:rPr>
+          <w:sz w:val="28"/>
+          <w:szCs w:val="28"/>
+        </w:rPr>
+      </w:pPr>
+      <w:r>
+        <w:rPr>
+          <w:sz w:val="28"/>
+          <w:szCs w:val="28"/>
+        </w:rPr>
         <w:t>Run Instructions for Automated Gait Optimization System</w:t>
       </w:r>
     </w:p>
@@ -12,42 +23,13 @@
         <w:t>Last updated on 8/6/2019 by Barrett Werner</w:t>
       </w:r>
       <w:r>
-        <w:t xml:space="preserve"> (barrettwerner28@gmail.com)</w:t>
-      </w:r>
-    </w:p>
-    <w:p>
-      <w:pPr>
-        <w:pStyle w:val="ListParagraph"/>
-        <w:numPr>
-          <w:ilvl w:val="0"/>
-          <w:numId w:val="1"/>
-        </w:numPr>
-      </w:pPr>
-      <w:r>
-        <w:t xml:space="preserve">Plug in </w:t>
-      </w:r>
-      <w:proofErr w:type="spellStart"/>
-      <w:r>
-        <w:t>Optitrack</w:t>
-      </w:r>
-      <w:proofErr w:type="spellEnd"/>
-      <w:r>
-        <w:t xml:space="preserve"> camera power</w:t>
-      </w:r>
-      <w:r>
-        <w:t xml:space="preserve"> (computer must be off)</w:t>
-      </w:r>
-    </w:p>
-    <w:p>
-      <w:pPr>
-        <w:pStyle w:val="ListParagraph"/>
-        <w:numPr>
-          <w:ilvl w:val="0"/>
-          <w:numId w:val="1"/>
-        </w:numPr>
-      </w:pPr>
-      <w:r>
-        <w:t>Turn on main computer</w:t>
+        <w:t xml:space="preserve"> (</w:t>
+      </w:r>
+      <w:r>
+        <w:t>bwerner@andrew.cmu.edu</w:t>
+      </w:r>
+      <w:r>
+        <w:t>)</w:t>
       </w:r>
       <w:bookmarkStart w:id="0" w:name="_GoBack"/>
       <w:bookmarkEnd w:id="0"/>
@@ -65,6 +47,41 @@
       </w:r>
       <w:proofErr w:type="spellStart"/>
       <w:r>
+        <w:t>Optitrack</w:t>
+      </w:r>
+      <w:proofErr w:type="spellEnd"/>
+      <w:r>
+        <w:t xml:space="preserve"> camera power</w:t>
+      </w:r>
+      <w:r>
+        <w:t xml:space="preserve"> (computer must be off)</w:t>
+      </w:r>
+    </w:p>
+    <w:p>
+      <w:pPr>
+        <w:pStyle w:val="ListParagraph"/>
+        <w:numPr>
+          <w:ilvl w:val="0"/>
+          <w:numId w:val="1"/>
+        </w:numPr>
+      </w:pPr>
+      <w:r>
+        <w:t>Turn on main computer</w:t>
+      </w:r>
+    </w:p>
+    <w:p>
+      <w:pPr>
+        <w:pStyle w:val="ListParagraph"/>
+        <w:numPr>
+          <w:ilvl w:val="0"/>
+          <w:numId w:val="1"/>
+        </w:numPr>
+      </w:pPr>
+      <w:r>
+        <w:t xml:space="preserve">Plug in </w:t>
+      </w:r>
+      <w:proofErr w:type="spellStart"/>
+      <w:r>
         <w:t>Minitaur</w:t>
       </w:r>
       <w:proofErr w:type="spellEnd"/>
@@ -669,7 +686,10 @@
       </w:r>
       <w:proofErr w:type="spellStart"/>
       <w:r>
-        <w:t>WalkTreadmillOpt</w:t>
+        <w:t>ClarkTrot</w:t>
+      </w:r>
+      <w:r>
+        <w:t>TreadmillOpt</w:t>
       </w:r>
       <w:proofErr w:type="spellEnd"/>
       <w:r>
@@ -701,13 +721,14 @@
       </w:r>
       <w:proofErr w:type="spellEnd"/>
       <w:r>
-        <w:t>/</w:t>
-      </w:r>
-      <w:proofErr w:type="spellStart"/>
-      <w:r>
-        <w:t>examlpes</w:t>
-      </w:r>
-      <w:proofErr w:type="spellEnd"/>
+        <w:t>/exam</w:t>
+      </w:r>
+      <w:r>
+        <w:t>pl</w:t>
+      </w:r>
+      <w:r>
+        <w:t>es</w:t>
+      </w:r>
       <w:r>
         <w:t xml:space="preserve"> on </w:t>
       </w:r>
@@ -1304,6 +1325,7 @@
     <w:lsdException w:name="HTML Sample" w:semiHidden="1" w:unhideWhenUsed="1"/>
     <w:lsdException w:name="HTML Typewriter" w:semiHidden="1" w:unhideWhenUsed="1"/>
     <w:lsdException w:name="HTML Variable" w:semiHidden="1" w:unhideWhenUsed="1"/>
+    <w:lsdException w:name="Normal Table" w:semiHidden="1" w:unhideWhenUsed="1"/>
     <w:lsdException w:name="annotation subject" w:semiHidden="1" w:unhideWhenUsed="1"/>
     <w:lsdException w:name="No List" w:semiHidden="1" w:unhideWhenUsed="1"/>
     <w:lsdException w:name="Outline List 1" w:semiHidden="1" w:unhideWhenUsed="1"/>
@@ -1350,8 +1372,10 @@
     <w:lsdException w:name="Table Subtle 2" w:semiHidden="1" w:unhideWhenUsed="1"/>
     <w:lsdException w:name="Table Web 1" w:semiHidden="1" w:unhideWhenUsed="1"/>
     <w:lsdException w:name="Table Web 2" w:semiHidden="1" w:unhideWhenUsed="1"/>
+    <w:lsdException w:name="Table Web 3" w:semiHidden="1" w:unhideWhenUsed="1"/>
     <w:lsdException w:name="Balloon Text" w:semiHidden="1" w:unhideWhenUsed="1"/>
     <w:lsdException w:name="Table Grid" w:uiPriority="39"/>
+    <w:lsdException w:name="Table Theme" w:semiHidden="1" w:unhideWhenUsed="1"/>
     <w:lsdException w:name="Placeholder Text" w:semiHidden="1"/>
     <w:lsdException w:name="No Spacing" w:uiPriority="1" w:qFormat="1"/>
     <w:lsdException w:name="Light Shading" w:uiPriority="60"/>
